--- a/UditPathakDS.docx
+++ b/UditPathakDS.docx
@@ -1,6 +1,6 @@
 
 <file path=word/document.xml><?xml version="1.0" encoding="utf-8"?>
-<w:document xmlns:wpc="http://schemas.microsoft.com/office/word/2010/wordprocessingCanvas" xmlns:mc="http://schemas.openxmlformats.org/markup-compatibility/2006" xmlns:o="urn:schemas-microsoft-com:office:office" xmlns:r="http://schemas.openxmlformats.org/officeDocument/2006/relationships" xmlns:m="http://schemas.openxmlformats.org/officeDocument/2006/math" xmlns:v="urn:schemas-microsoft-com:vml" xmlns:wp14="http://schemas.microsoft.com/office/word/2010/wordprocessingDrawing" xmlns:wp="http://schemas.openxmlformats.org/drawingml/2006/wordprocessingDrawing" xmlns:w10="urn:schemas-microsoft-com:office:word" xmlns:w="http://schemas.openxmlformats.org/wordprocessingml/2006/main" xmlns:w14="http://schemas.microsoft.com/office/word/2010/wordml" xmlns:w15="http://schemas.microsoft.com/office/word/2012/wordml" xmlns:wpg="http://schemas.microsoft.com/office/word/2010/wordprocessingGroup" xmlns:wpi="http://schemas.microsoft.com/office/word/2010/wordprocessingInk" xmlns:wne="http://schemas.microsoft.com/office/word/2006/wordml" xmlns:wps="http://schemas.microsoft.com/office/word/2010/wordprocessingShape" mc:Ignorable="w14 w15 wp14">
+<w:document xmlns:wpc="http://schemas.microsoft.com/office/word/2010/wordprocessingCanvas" xmlns:cx="http://schemas.microsoft.com/office/drawing/2014/chartex" xmlns:cx1="http://schemas.microsoft.com/office/drawing/2015/9/8/chartex" xmlns:cx2="http://schemas.microsoft.com/office/drawing/2015/10/21/chartex" xmlns:cx3="http://schemas.microsoft.com/office/drawing/2016/5/9/chartex" xmlns:cx4="http://schemas.microsoft.com/office/drawing/2016/5/10/chartex" xmlns:cx5="http://schemas.microsoft.com/office/drawing/2016/5/11/chartex" xmlns:cx6="http://schemas.microsoft.com/office/drawing/2016/5/12/chartex" xmlns:cx7="http://schemas.microsoft.com/office/drawing/2016/5/13/chartex" xmlns:cx8="http://schemas.microsoft.com/office/drawing/2016/5/14/chartex" xmlns:mc="http://schemas.openxmlformats.org/markup-compatibility/2006" xmlns:aink="http://schemas.microsoft.com/office/drawing/2016/ink" xmlns:am3d="http://schemas.microsoft.com/office/drawing/2017/model3d" xmlns:o="urn:schemas-microsoft-com:office:office" xmlns:r="http://schemas.openxmlformats.org/officeDocument/2006/relationships" xmlns:m="http://schemas.openxmlformats.org/officeDocument/2006/math" xmlns:v="urn:schemas-microsoft-com:vml" xmlns:wp14="http://schemas.microsoft.com/office/word/2010/wordprocessingDrawing" xmlns:wp="http://schemas.openxmlformats.org/drawingml/2006/wordprocessingDrawing" xmlns:w10="urn:schemas-microsoft-com:office:word" xmlns:w="http://schemas.openxmlformats.org/wordprocessingml/2006/main" xmlns:w14="http://schemas.microsoft.com/office/word/2010/wordml" xmlns:w15="http://schemas.microsoft.com/office/word/2012/wordml" xmlns:w16cex="http://schemas.microsoft.com/office/word/2018/wordml/cex" xmlns:w16cid="http://schemas.microsoft.com/office/word/2016/wordml/cid" xmlns:w16="http://schemas.microsoft.com/office/word/2018/wordml" xmlns:w16sdtdh="http://schemas.microsoft.com/office/word/2020/wordml/sdtdatahash" xmlns:w16se="http://schemas.microsoft.com/office/word/2015/wordml/symex" xmlns:wpg="http://schemas.microsoft.com/office/word/2010/wordprocessingGroup" xmlns:wpi="http://schemas.microsoft.com/office/word/2010/wordprocessingInk" xmlns:wne="http://schemas.microsoft.com/office/word/2006/wordml" xmlns:wps="http://schemas.microsoft.com/office/word/2010/wordprocessingShape" mc:Ignorable="w14 w15 w16se w16cid w16 w16cex w16sdtdh wp14">
   <w:body>
     <w:p>
       <w:pPr>
@@ -98,6 +98,7 @@
         </w:rPr>
         <w:t xml:space="preserve"> | </w:t>
       </w:r>
+      <w:proofErr w:type="spellStart"/>
       <w:r>
         <w:rPr>
           <w:sz w:val="20"/>
@@ -105,6 +106,7 @@
         </w:rPr>
         <w:t>Devops</w:t>
       </w:r>
+      <w:proofErr w:type="spellEnd"/>
       <w:r>
         <w:rPr>
           <w:sz w:val="20"/>
@@ -693,7 +695,7 @@
           <w:sz w:val="20"/>
           <w:szCs w:val="20"/>
         </w:rPr>
-        <w:t>Apache</w:t>
+        <w:t>Apache Spark</w:t>
       </w:r>
       <w:r>
         <w:rPr>
@@ -702,6 +704,54 @@
           <w:sz w:val="20"/>
           <w:szCs w:val="20"/>
         </w:rPr>
+        <w:t xml:space="preserve">, </w:t>
+      </w:r>
+      <w:proofErr w:type="spellStart"/>
+      <w:r>
+        <w:rPr>
+          <w:rFonts w:ascii="Calibri" w:eastAsia="Calibri" w:hAnsi="Calibri" w:cs="Times New Roman"/>
+          <w:bCs/>
+          <w:sz w:val="20"/>
+          <w:szCs w:val="20"/>
+        </w:rPr>
+        <w:t>Wordpress</w:t>
+      </w:r>
+      <w:proofErr w:type="spellEnd"/>
+      <w:r>
+        <w:rPr>
+          <w:rFonts w:ascii="Calibri" w:eastAsia="Calibri" w:hAnsi="Calibri" w:cs="Times New Roman"/>
+          <w:sz w:val="20"/>
+          <w:szCs w:val="20"/>
+        </w:rPr>
+        <w:t>.</w:t>
+      </w:r>
+    </w:p>
+    <w:p>
+      <w:pPr>
+        <w:ind w:left="284" w:hanging="284"/>
+        <w:rPr>
+          <w:rFonts w:ascii="Calibri" w:eastAsia="Calibri" w:hAnsi="Calibri" w:cs="Times New Roman"/>
+          <w:bCs/>
+          <w:sz w:val="20"/>
+          <w:szCs w:val="20"/>
+        </w:rPr>
+      </w:pPr>
+      <w:r>
+        <w:rPr>
+          <w:rFonts w:ascii="Calibri" w:eastAsia="Calibri" w:hAnsi="Calibri" w:cs="Times New Roman"/>
+          <w:b/>
+          <w:sz w:val="20"/>
+          <w:szCs w:val="20"/>
+        </w:rPr>
+        <w:t>Tool:</w:t>
+      </w:r>
+      <w:r>
+        <w:rPr>
+          <w:rFonts w:ascii="Calibri" w:eastAsia="Calibri" w:hAnsi="Calibri" w:cs="Times New Roman"/>
+          <w:b/>
+          <w:sz w:val="20"/>
+          <w:szCs w:val="20"/>
+        </w:rPr>
         <w:t xml:space="preserve"> </w:t>
       </w:r>
       <w:r>
@@ -711,7 +761,7 @@
           <w:sz w:val="20"/>
           <w:szCs w:val="20"/>
         </w:rPr>
-        <w:t>Hadoop, Apache Spark, Apache Hive</w:t>
+        <w:t>MS</w:t>
       </w:r>
       <w:r>
         <w:rPr>
@@ -720,11 +770,124 @@
           <w:sz w:val="20"/>
           <w:szCs w:val="20"/>
         </w:rPr>
-        <w:t>, Wordpress</w:t>
+        <w:t xml:space="preserve"> </w:t>
       </w:r>
       <w:r>
         <w:rPr>
           <w:rFonts w:ascii="Calibri" w:eastAsia="Calibri" w:hAnsi="Calibri" w:cs="Times New Roman"/>
+          <w:bCs/>
+          <w:sz w:val="20"/>
+          <w:szCs w:val="20"/>
+        </w:rPr>
+        <w:t>Excel,</w:t>
+      </w:r>
+      <w:r>
+        <w:rPr>
+          <w:rFonts w:ascii="Calibri" w:eastAsia="Calibri" w:hAnsi="Calibri" w:cs="Times New Roman"/>
+          <w:bCs/>
+          <w:sz w:val="20"/>
+          <w:szCs w:val="20"/>
+        </w:rPr>
+        <w:t xml:space="preserve"> </w:t>
+      </w:r>
+      <w:r>
+        <w:rPr>
+          <w:rFonts w:ascii="Calibri" w:eastAsia="Calibri" w:hAnsi="Calibri" w:cs="Times New Roman"/>
+          <w:bCs/>
+          <w:sz w:val="20"/>
+          <w:szCs w:val="20"/>
+        </w:rPr>
+        <w:t>Docker, Apache Tomcat, Apache HTTP, IBM WAS, Jen</w:t>
+      </w:r>
+      <w:r>
+        <w:rPr>
+          <w:rFonts w:ascii="Calibri" w:eastAsia="Calibri" w:hAnsi="Calibri" w:cs="Times New Roman"/>
+          <w:bCs/>
+          <w:sz w:val="20"/>
+          <w:szCs w:val="20"/>
+        </w:rPr>
+        <w:t>kins, Git, Subversion</w:t>
+      </w:r>
+      <w:r>
+        <w:rPr>
+          <w:rFonts w:ascii="Calibri" w:eastAsia="Calibri" w:hAnsi="Calibri" w:cs="Times New Roman"/>
+          <w:bCs/>
+          <w:sz w:val="20"/>
+          <w:szCs w:val="20"/>
+        </w:rPr>
+        <w:t>, LAMP stack</w:t>
+      </w:r>
+      <w:r>
+        <w:rPr>
+          <w:rFonts w:ascii="Calibri" w:eastAsia="Calibri" w:hAnsi="Calibri" w:cs="Times New Roman"/>
+          <w:bCs/>
+          <w:sz w:val="20"/>
+          <w:szCs w:val="20"/>
+        </w:rPr>
+        <w:t xml:space="preserve">, </w:t>
+      </w:r>
+    </w:p>
+    <w:p>
+      <w:pPr>
+        <w:ind w:left="284" w:hanging="284"/>
+        <w:rPr>
+          <w:rFonts w:ascii="Calibri" w:eastAsia="Calibri" w:hAnsi="Calibri" w:cs="Times New Roman"/>
+          <w:bCs/>
+          <w:sz w:val="20"/>
+          <w:szCs w:val="20"/>
+        </w:rPr>
+      </w:pPr>
+      <w:r>
+        <w:rPr>
+          <w:rFonts w:ascii="Calibri" w:eastAsia="Calibri" w:hAnsi="Calibri" w:cs="Times New Roman"/>
+          <w:bCs/>
+          <w:sz w:val="20"/>
+          <w:szCs w:val="20"/>
+        </w:rPr>
+        <w:t>Azure</w:t>
+      </w:r>
+      <w:r>
+        <w:rPr>
+          <w:rFonts w:ascii="Calibri" w:eastAsia="Calibri" w:hAnsi="Calibri" w:cs="Times New Roman"/>
+          <w:bCs/>
+          <w:sz w:val="20"/>
+          <w:szCs w:val="20"/>
+        </w:rPr>
+        <w:t xml:space="preserve"> </w:t>
+      </w:r>
+      <w:proofErr w:type="spellStart"/>
+      <w:r>
+        <w:rPr>
+          <w:rFonts w:ascii="Calibri" w:eastAsia="Calibri" w:hAnsi="Calibri" w:cs="Times New Roman"/>
+          <w:bCs/>
+          <w:sz w:val="20"/>
+          <w:szCs w:val="20"/>
+        </w:rPr>
+        <w:t>Devops</w:t>
+      </w:r>
+      <w:proofErr w:type="spellEnd"/>
+      <w:r>
+        <w:rPr>
+          <w:rFonts w:ascii="Calibri" w:eastAsia="Calibri" w:hAnsi="Calibri" w:cs="Times New Roman"/>
+          <w:bCs/>
+          <w:sz w:val="20"/>
+          <w:szCs w:val="20"/>
+        </w:rPr>
+        <w:t xml:space="preserve">, AWS EBS, AWS </w:t>
+      </w:r>
+      <w:r>
+        <w:rPr>
+          <w:rFonts w:ascii="Calibri" w:eastAsia="Calibri" w:hAnsi="Calibri" w:cs="Times New Roman"/>
+          <w:bCs/>
+          <w:sz w:val="20"/>
+          <w:szCs w:val="20"/>
+        </w:rPr>
+        <w:t>EC2</w:t>
+      </w:r>
+      <w:r>
+        <w:rPr>
+          <w:rFonts w:ascii="Calibri" w:eastAsia="Calibri" w:hAnsi="Calibri" w:cs="Times New Roman"/>
+          <w:bCs/>
           <w:sz w:val="20"/>
           <w:szCs w:val="20"/>
         </w:rPr>
@@ -736,7 +899,6 @@
         <w:ind w:left="284" w:hanging="284"/>
         <w:rPr>
           <w:rFonts w:ascii="Calibri" w:eastAsia="Calibri" w:hAnsi="Calibri" w:cs="Times New Roman"/>
-          <w:bCs/>
           <w:sz w:val="20"/>
           <w:szCs w:val="20"/>
         </w:rPr>
@@ -748,7 +910,7 @@
           <w:sz w:val="20"/>
           <w:szCs w:val="20"/>
         </w:rPr>
-        <w:t>Tool:</w:t>
+        <w:t>Python lib</w:t>
       </w:r>
       <w:r>
         <w:rPr>
@@ -757,259 +919,98 @@
           <w:sz w:val="20"/>
           <w:szCs w:val="20"/>
         </w:rPr>
-        <w:t xml:space="preserve"> </w:t>
+        <w:t>s</w:t>
       </w:r>
       <w:r>
         <w:rPr>
           <w:rFonts w:ascii="Calibri" w:eastAsia="Calibri" w:hAnsi="Calibri" w:cs="Times New Roman"/>
-          <w:bCs/>
-          <w:sz w:val="20"/>
-          <w:szCs w:val="20"/>
-        </w:rPr>
-        <w:t>MS</w:t>
+          <w:sz w:val="20"/>
+          <w:szCs w:val="20"/>
+        </w:rPr>
+        <w:t>: Sci</w:t>
       </w:r>
       <w:r>
         <w:rPr>
           <w:rFonts w:ascii="Calibri" w:eastAsia="Calibri" w:hAnsi="Calibri" w:cs="Times New Roman"/>
-          <w:bCs/>
-          <w:sz w:val="20"/>
-          <w:szCs w:val="20"/>
-        </w:rPr>
-        <w:t xml:space="preserve"> </w:t>
+          <w:sz w:val="20"/>
+          <w:szCs w:val="20"/>
+        </w:rPr>
+        <w:t>k</w:t>
       </w:r>
       <w:r>
         <w:rPr>
           <w:rFonts w:ascii="Calibri" w:eastAsia="Calibri" w:hAnsi="Calibri" w:cs="Times New Roman"/>
-          <w:bCs/>
-          <w:sz w:val="20"/>
-          <w:szCs w:val="20"/>
-        </w:rPr>
-        <w:t>Excel,</w:t>
+          <w:sz w:val="20"/>
+          <w:szCs w:val="20"/>
+        </w:rPr>
+        <w:t xml:space="preserve">it-Learn, NumPy, SciPy, </w:t>
       </w:r>
       <w:r>
         <w:rPr>
           <w:rFonts w:ascii="Calibri" w:eastAsia="Calibri" w:hAnsi="Calibri" w:cs="Times New Roman"/>
-          <w:bCs/>
-          <w:sz w:val="20"/>
-          <w:szCs w:val="20"/>
-        </w:rPr>
-        <w:t xml:space="preserve"> </w:t>
+          <w:sz w:val="20"/>
+          <w:szCs w:val="20"/>
+        </w:rPr>
+        <w:t>M</w:t>
       </w:r>
       <w:r>
         <w:rPr>
           <w:rFonts w:ascii="Calibri" w:eastAsia="Calibri" w:hAnsi="Calibri" w:cs="Times New Roman"/>
-          <w:bCs/>
-          <w:sz w:val="20"/>
-          <w:szCs w:val="20"/>
-        </w:rPr>
-        <w:t>Docker, Apache Tomcat, Apache HTTP, IBM WAS, Jen</w:t>
+          <w:sz w:val="20"/>
+          <w:szCs w:val="20"/>
+        </w:rPr>
+        <w:t>atplotlib</w:t>
       </w:r>
       <w:r>
         <w:rPr>
           <w:rFonts w:ascii="Calibri" w:eastAsia="Calibri" w:hAnsi="Calibri" w:cs="Times New Roman"/>
-          <w:bCs/>
-          <w:sz w:val="20"/>
-          <w:szCs w:val="20"/>
-        </w:rPr>
-        <w:t>kins, Git, Subversion, Eclipse,</w:t>
-      </w:r>
-    </w:p>
-    <w:p>
-      <w:pPr>
-        <w:ind w:left="284" w:hanging="284"/>
+          <w:sz w:val="20"/>
+          <w:szCs w:val="20"/>
+        </w:rPr>
+        <w:t>, Pandas</w:t>
+      </w:r>
+      <w:r>
         <w:rPr>
           <w:rFonts w:ascii="Calibri" w:eastAsia="Calibri" w:hAnsi="Calibri" w:cs="Times New Roman"/>
           <w:sz w:val="20"/>
           <w:szCs w:val="20"/>
         </w:rPr>
-      </w:pPr>
-      <w:r>
+        <w:t>, Seaborn</w:t>
+      </w:r>
+    </w:p>
+    <w:p>
+      <w:pPr>
+        <w:outlineLvl w:val="0"/>
         <w:rPr>
           <w:rFonts w:ascii="Calibri" w:eastAsia="Calibri" w:hAnsi="Calibri" w:cs="Times New Roman"/>
-          <w:bCs/>
-          <w:sz w:val="20"/>
-          <w:szCs w:val="20"/>
-        </w:rPr>
-        <w:t>IntelliJ</w:t>
-      </w:r>
+          <w:sz w:val="20"/>
+          <w:szCs w:val="20"/>
+        </w:rPr>
+      </w:pPr>
       <w:r>
         <w:rPr>
           <w:rFonts w:ascii="Calibri" w:eastAsia="Calibri" w:hAnsi="Calibri" w:cs="Times New Roman"/>
-          <w:bCs/>
-          <w:sz w:val="20"/>
-          <w:szCs w:val="20"/>
-        </w:rPr>
-        <w:t>, LAMP stack</w:t>
+          <w:b/>
+          <w:sz w:val="20"/>
+          <w:szCs w:val="20"/>
+        </w:rPr>
+        <w:t>Statistics/ML</w:t>
       </w:r>
       <w:r>
         <w:rPr>
           <w:rFonts w:ascii="Calibri" w:eastAsia="Calibri" w:hAnsi="Calibri" w:cs="Times New Roman"/>
-          <w:bCs/>
-          <w:sz w:val="20"/>
-          <w:szCs w:val="20"/>
-        </w:rPr>
-        <w:t xml:space="preserve">, Azure Devops, AWS EBS, AWS </w:t>
+          <w:sz w:val="20"/>
+          <w:szCs w:val="20"/>
+        </w:rPr>
+        <w:t xml:space="preserve">: Linear/Logistic Regression, </w:t>
       </w:r>
       <w:r>
         <w:rPr>
           <w:rFonts w:ascii="Calibri" w:eastAsia="Calibri" w:hAnsi="Calibri" w:cs="Times New Roman"/>
-          <w:bCs/>
-          <w:sz w:val="20"/>
-          <w:szCs w:val="20"/>
-        </w:rPr>
-        <w:t>EC2</w:t>
-      </w:r>
-      <w:r>
-        <w:rPr>
-          <w:rFonts w:ascii="Calibri" w:eastAsia="Calibri" w:hAnsi="Calibri" w:cs="Times New Roman"/>
-          <w:bCs/>
-          <w:sz w:val="20"/>
-          <w:szCs w:val="20"/>
-        </w:rPr>
-        <w:t>.</w:t>
-      </w:r>
-    </w:p>
-    <w:p>
-      <w:pPr>
-        <w:ind w:left="284" w:hanging="284"/>
-        <w:rPr>
-          <w:rFonts w:ascii="Calibri" w:eastAsia="Calibri" w:hAnsi="Calibri" w:cs="Times New Roman"/>
-          <w:sz w:val="20"/>
-          <w:szCs w:val="20"/>
-        </w:rPr>
-      </w:pPr>
-      <w:r>
-        <w:rPr>
-          <w:rFonts w:ascii="Calibri" w:eastAsia="Calibri" w:hAnsi="Calibri" w:cs="Times New Roman"/>
-          <w:b/>
-          <w:sz w:val="20"/>
-          <w:szCs w:val="20"/>
-        </w:rPr>
-        <w:t>Python lib</w:t>
-      </w:r>
-      <w:r>
-        <w:rPr>
-          <w:rFonts w:ascii="Calibri" w:eastAsia="Calibri" w:hAnsi="Calibri" w:cs="Times New Roman"/>
-          <w:b/>
-          <w:sz w:val="20"/>
-          <w:szCs w:val="20"/>
-        </w:rPr>
-        <w:t>s</w:t>
-      </w:r>
-      <w:r>
-        <w:rPr>
-          <w:rFonts w:ascii="Calibri" w:eastAsia="Calibri" w:hAnsi="Calibri" w:cs="Times New Roman"/>
-          <w:sz w:val="20"/>
-          <w:szCs w:val="20"/>
-        </w:rPr>
-        <w:t>: Sci</w:t>
-      </w:r>
-      <w:r>
-        <w:rPr>
-          <w:rFonts w:ascii="Calibri" w:eastAsia="Calibri" w:hAnsi="Calibri" w:cs="Times New Roman"/>
-          <w:sz w:val="20"/>
-          <w:szCs w:val="20"/>
-        </w:rPr>
-        <w:t>k</w:t>
-      </w:r>
-      <w:r>
-        <w:rPr>
-          <w:rFonts w:ascii="Calibri" w:eastAsia="Calibri" w:hAnsi="Calibri" w:cs="Times New Roman"/>
-          <w:sz w:val="20"/>
-          <w:szCs w:val="20"/>
-        </w:rPr>
-        <w:t xml:space="preserve">it-Learn, NumPy, SciPy, </w:t>
-      </w:r>
-      <w:r>
-        <w:rPr>
-          <w:rFonts w:ascii="Calibri" w:eastAsia="Calibri" w:hAnsi="Calibri" w:cs="Times New Roman"/>
-          <w:sz w:val="20"/>
-          <w:szCs w:val="20"/>
-        </w:rPr>
-        <w:t>M</w:t>
-      </w:r>
-      <w:r>
-        <w:rPr>
-          <w:rFonts w:ascii="Calibri" w:eastAsia="Calibri" w:hAnsi="Calibri" w:cs="Times New Roman"/>
-          <w:sz w:val="20"/>
-          <w:szCs w:val="20"/>
-        </w:rPr>
-        <w:t>atplotlib</w:t>
-      </w:r>
-      <w:r>
-        <w:rPr>
-          <w:rFonts w:ascii="Calibri" w:eastAsia="Calibri" w:hAnsi="Calibri" w:cs="Times New Roman"/>
-          <w:sz w:val="20"/>
-          <w:szCs w:val="20"/>
-        </w:rPr>
-        <w:t>, Pandas, StatsModels</w:t>
-      </w:r>
-      <w:r>
-        <w:rPr>
-          <w:rFonts w:ascii="Calibri" w:eastAsia="Calibri" w:hAnsi="Calibri" w:cs="Times New Roman"/>
-          <w:sz w:val="20"/>
-          <w:szCs w:val="20"/>
-        </w:rPr>
-        <w:t>, Tensorflow, Keras</w:t>
-      </w:r>
-      <w:r>
-        <w:rPr>
-          <w:rFonts w:ascii="Calibri" w:eastAsia="Calibri" w:hAnsi="Calibri" w:cs="Times New Roman"/>
-          <w:sz w:val="20"/>
-          <w:szCs w:val="20"/>
-        </w:rPr>
-        <w:t>, Seaborn</w:t>
-      </w:r>
-    </w:p>
-    <w:p>
-      <w:pPr>
-        <w:outlineLvl w:val="0"/>
-        <w:rPr>
-          <w:rFonts w:ascii="Calibri" w:eastAsia="Calibri" w:hAnsi="Calibri" w:cs="Times New Roman"/>
-          <w:sz w:val="20"/>
-          <w:szCs w:val="20"/>
-        </w:rPr>
-      </w:pPr>
-      <w:r>
-        <w:rPr>
-          <w:rFonts w:ascii="Calibri" w:eastAsia="Calibri" w:hAnsi="Calibri" w:cs="Times New Roman"/>
-          <w:b/>
-          <w:sz w:val="20"/>
-          <w:szCs w:val="20"/>
-        </w:rPr>
-        <w:t>Statistics/ML</w:t>
-      </w:r>
-      <w:r>
-        <w:rPr>
-          <w:rFonts w:ascii="Calibri" w:eastAsia="Calibri" w:hAnsi="Calibri" w:cs="Times New Roman"/>
-          <w:sz w:val="20"/>
-          <w:szCs w:val="20"/>
-        </w:rPr>
-        <w:t>: Linear/Logistic Regression, Ensemble Trees, Gradient Boosted trees</w:t>
-      </w:r>
-      <w:r>
-        <w:rPr>
-          <w:rFonts w:ascii="Calibri" w:eastAsia="Calibri" w:hAnsi="Calibri" w:cs="Times New Roman"/>
-          <w:sz w:val="20"/>
-          <w:szCs w:val="20"/>
-        </w:rPr>
-        <w:t>,</w:t>
-      </w:r>
-      <w:r>
-        <w:rPr>
-          <w:rFonts w:ascii="Calibri" w:eastAsia="Calibri" w:hAnsi="Calibri" w:cs="Times New Roman"/>
-          <w:sz w:val="20"/>
-          <w:szCs w:val="20"/>
-        </w:rPr>
-        <w:t xml:space="preserve"> k-Means,</w:t>
-      </w:r>
-      <w:r>
-        <w:rPr>
-          <w:rFonts w:ascii="Calibri" w:eastAsia="Calibri" w:hAnsi="Calibri" w:cs="Times New Roman"/>
-          <w:sz w:val="20"/>
-          <w:szCs w:val="20"/>
-        </w:rPr>
-        <w:t xml:space="preserve"> ANN, CNN, RNN</w:t>
+          <w:sz w:val="20"/>
+          <w:szCs w:val="20"/>
+        </w:rPr>
+        <w:t>Time-series, Classification, Decision Trees, Random Forest</w:t>
       </w:r>
     </w:p>
     <w:p>
@@ -2251,7 +2252,27 @@
           <w:sz w:val="20"/>
           <w:szCs w:val="18"/>
         </w:rPr>
-        <w:t xml:space="preserve">Python, Jupyter Notebook </w:t>
+        <w:t xml:space="preserve">Python, </w:t>
+      </w:r>
+      <w:proofErr w:type="spellStart"/>
+      <w:r>
+        <w:rPr>
+          <w:rFonts w:eastAsia="Times New Roman" w:cstheme="minorHAnsi"/>
+          <w:i/>
+          <w:sz w:val="20"/>
+          <w:szCs w:val="18"/>
+        </w:rPr>
+        <w:t>Jupyter</w:t>
+      </w:r>
+      <w:proofErr w:type="spellEnd"/>
+      <w:r>
+        <w:rPr>
+          <w:rFonts w:eastAsia="Times New Roman" w:cstheme="minorHAnsi"/>
+          <w:i/>
+          <w:sz w:val="20"/>
+          <w:szCs w:val="18"/>
+        </w:rPr>
+        <w:t xml:space="preserve"> Notebook </w:t>
       </w:r>
       <w:r>
         <w:rPr>
@@ -2543,7 +2564,27 @@
           <w:sz w:val="20"/>
           <w:szCs w:val="18"/>
         </w:rPr>
-        <w:t>Python, Jupyter Notebook</w:t>
+        <w:t xml:space="preserve">Python, </w:t>
+      </w:r>
+      <w:proofErr w:type="spellStart"/>
+      <w:r>
+        <w:rPr>
+          <w:rFonts w:eastAsia="Times New Roman" w:cstheme="minorHAnsi"/>
+          <w:i/>
+          <w:sz w:val="20"/>
+          <w:szCs w:val="18"/>
+        </w:rPr>
+        <w:t>Jupyter</w:t>
+      </w:r>
+      <w:proofErr w:type="spellEnd"/>
+      <w:r>
+        <w:rPr>
+          <w:rFonts w:eastAsia="Times New Roman" w:cstheme="minorHAnsi"/>
+          <w:i/>
+          <w:sz w:val="20"/>
+          <w:szCs w:val="18"/>
+        </w:rPr>
+        <w:t xml:space="preserve"> Notebook</w:t>
       </w:r>
       <w:r>
         <w:rPr>
@@ -2848,7 +2889,27 @@
           <w:sz w:val="20"/>
           <w:szCs w:val="18"/>
         </w:rPr>
-        <w:t>Python, Jupyter Notebook</w:t>
+        <w:t xml:space="preserve">Python, </w:t>
+      </w:r>
+      <w:proofErr w:type="spellStart"/>
+      <w:r>
+        <w:rPr>
+          <w:rFonts w:eastAsia="Times New Roman" w:cstheme="minorHAnsi"/>
+          <w:i/>
+          <w:sz w:val="20"/>
+          <w:szCs w:val="18"/>
+        </w:rPr>
+        <w:t>Jupyter</w:t>
+      </w:r>
+      <w:proofErr w:type="spellEnd"/>
+      <w:r>
+        <w:rPr>
+          <w:rFonts w:eastAsia="Times New Roman" w:cstheme="minorHAnsi"/>
+          <w:i/>
+          <w:sz w:val="20"/>
+          <w:szCs w:val="18"/>
+        </w:rPr>
+        <w:t xml:space="preserve"> Notebook</w:t>
       </w:r>
       <w:r>
         <w:rPr>
@@ -3174,7 +3235,27 @@
           <w:sz w:val="20"/>
           <w:szCs w:val="18"/>
         </w:rPr>
-        <w:t>Python, Jupyter Notebook</w:t>
+        <w:t xml:space="preserve">Python, </w:t>
+      </w:r>
+      <w:proofErr w:type="spellStart"/>
+      <w:r>
+        <w:rPr>
+          <w:rFonts w:eastAsia="Times New Roman" w:cstheme="minorHAnsi"/>
+          <w:i/>
+          <w:sz w:val="20"/>
+          <w:szCs w:val="18"/>
+        </w:rPr>
+        <w:t>Jupyter</w:t>
+      </w:r>
+      <w:proofErr w:type="spellEnd"/>
+      <w:r>
+        <w:rPr>
+          <w:rFonts w:eastAsia="Times New Roman" w:cstheme="minorHAnsi"/>
+          <w:i/>
+          <w:sz w:val="20"/>
+          <w:szCs w:val="18"/>
+        </w:rPr>
+        <w:t xml:space="preserve"> Notebook</w:t>
       </w:r>
       <w:r>
         <w:rPr>
@@ -3768,6 +3849,7 @@
           <w:szCs w:val="19"/>
         </w:rPr>
       </w:pPr>
+      <w:proofErr w:type="spellStart"/>
       <w:r>
         <w:rPr>
           <w:rFonts w:ascii="Calibri" w:hAnsi="Calibri"/>
@@ -3776,6 +3858,7 @@
         </w:rPr>
         <w:t>GITLab</w:t>
       </w:r>
+      <w:proofErr w:type="spellEnd"/>
       <w:r>
         <w:rPr>
           <w:rFonts w:ascii="Calibri" w:hAnsi="Calibri"/>
@@ -3844,6 +3927,7 @@
         </w:rPr>
         <w:t xml:space="preserve">Jenkins and </w:t>
       </w:r>
+      <w:proofErr w:type="spellStart"/>
       <w:r>
         <w:rPr>
           <w:rFonts w:ascii="Calibri" w:hAnsi="Calibri"/>
@@ -3852,6 +3936,7 @@
         </w:rPr>
         <w:t>GITLab</w:t>
       </w:r>
+      <w:proofErr w:type="spellEnd"/>
       <w:r>
         <w:rPr>
           <w:rFonts w:ascii="Calibri" w:hAnsi="Calibri"/>
@@ -3860,6 +3945,7 @@
         </w:rPr>
         <w:t xml:space="preserve">-runners with </w:t>
       </w:r>
+      <w:proofErr w:type="spellStart"/>
       <w:r>
         <w:rPr>
           <w:rFonts w:ascii="Calibri" w:hAnsi="Calibri"/>
@@ -3868,6 +3954,7 @@
         </w:rPr>
         <w:t>gitlab</w:t>
       </w:r>
+      <w:proofErr w:type="spellEnd"/>
       <w:r>
         <w:rPr>
           <w:rFonts w:ascii="Calibri" w:hAnsi="Calibri"/>
@@ -3898,13 +3985,23 @@
           <w:szCs w:val="19"/>
         </w:rPr>
       </w:pPr>
+      <w:proofErr w:type="spellStart"/>
       <w:r>
         <w:rPr>
           <w:rFonts w:ascii="Calibri" w:hAnsi="Calibri"/>
           <w:sz w:val="20"/>
           <w:szCs w:val="19"/>
         </w:rPr>
-        <w:t>AzureDevops CI/CD pipeline implementation.</w:t>
+        <w:t>AzureDevops</w:t>
+      </w:r>
+      <w:proofErr w:type="spellEnd"/>
+      <w:r>
+        <w:rPr>
+          <w:rFonts w:ascii="Calibri" w:hAnsi="Calibri"/>
+          <w:sz w:val="20"/>
+          <w:szCs w:val="19"/>
+        </w:rPr>
+        <w:t xml:space="preserve"> CI/CD pipeline implementation.</w:t>
       </w:r>
     </w:p>
     <w:p>
@@ -3920,13 +4017,23 @@
           <w:szCs w:val="19"/>
         </w:rPr>
       </w:pPr>
+      <w:proofErr w:type="spellStart"/>
       <w:r>
         <w:rPr>
           <w:rFonts w:ascii="Calibri" w:hAnsi="Calibri"/>
           <w:sz w:val="20"/>
           <w:szCs w:val="19"/>
         </w:rPr>
-        <w:t>Sonarqube for code quality check and reporting.</w:t>
+        <w:t>Sonarqube</w:t>
+      </w:r>
+      <w:proofErr w:type="spellEnd"/>
+      <w:r>
+        <w:rPr>
+          <w:rFonts w:ascii="Calibri" w:hAnsi="Calibri"/>
+          <w:sz w:val="20"/>
+          <w:szCs w:val="19"/>
+        </w:rPr>
+        <w:t xml:space="preserve"> for code quality check and reporting.</w:t>
       </w:r>
     </w:p>
     <w:p>
@@ -4285,6 +4392,7 @@
           <w:szCs w:val="22"/>
         </w:rPr>
       </w:pPr>
+      <w:proofErr w:type="spellStart"/>
       <w:r>
         <w:rPr>
           <w:b/>
@@ -4292,7 +4400,17 @@
           <w:sz w:val="22"/>
           <w:szCs w:val="22"/>
         </w:rPr>
-        <w:t>Vcare Corporation</w:t>
+        <w:t>Vcare</w:t>
+      </w:r>
+      <w:proofErr w:type="spellEnd"/>
+      <w:r>
+        <w:rPr>
+          <w:b/>
+          <w:color w:val="404040" w:themeColor="text1" w:themeTint="BF"/>
+          <w:sz w:val="22"/>
+          <w:szCs w:val="22"/>
+        </w:rPr>
+        <w:t xml:space="preserve"> Corporation</w:t>
       </w:r>
       <w:r>
         <w:rPr>
@@ -4822,7 +4940,47 @@
           <w:szCs w:val="20"/>
           <w:lang w:eastAsia="zh-CN"/>
         </w:rPr>
-        <w:t>Set-up live feeding of articles to different content curation platforms (UCNews, Facebook IA, NewsHunt).</w:t>
+        <w:t>Set-up live feeding of articles to different content curation platforms (</w:t>
+      </w:r>
+      <w:proofErr w:type="spellStart"/>
+      <w:r>
+        <w:rPr>
+          <w:rFonts w:eastAsia="SimSun" w:cstheme="minorHAnsi"/>
+          <w:sz w:val="20"/>
+          <w:szCs w:val="20"/>
+          <w:lang w:eastAsia="zh-CN"/>
+        </w:rPr>
+        <w:t>UCNews</w:t>
+      </w:r>
+      <w:proofErr w:type="spellEnd"/>
+      <w:r>
+        <w:rPr>
+          <w:rFonts w:eastAsia="SimSun" w:cstheme="minorHAnsi"/>
+          <w:sz w:val="20"/>
+          <w:szCs w:val="20"/>
+          <w:lang w:eastAsia="zh-CN"/>
+        </w:rPr>
+        <w:t xml:space="preserve">, Facebook IA, </w:t>
+      </w:r>
+      <w:proofErr w:type="spellStart"/>
+      <w:r>
+        <w:rPr>
+          <w:rFonts w:eastAsia="SimSun" w:cstheme="minorHAnsi"/>
+          <w:sz w:val="20"/>
+          <w:szCs w:val="20"/>
+          <w:lang w:eastAsia="zh-CN"/>
+        </w:rPr>
+        <w:t>NewsHunt</w:t>
+      </w:r>
+      <w:proofErr w:type="spellEnd"/>
+      <w:r>
+        <w:rPr>
+          <w:rFonts w:eastAsia="SimSun" w:cstheme="minorHAnsi"/>
+          <w:sz w:val="20"/>
+          <w:szCs w:val="20"/>
+          <w:lang w:eastAsia="zh-CN"/>
+        </w:rPr>
+        <w:t>).</w:t>
       </w:r>
     </w:p>
     <w:p>
@@ -5099,7 +5257,27 @@
           <w:szCs w:val="20"/>
           <w:lang w:eastAsia="zh-CN"/>
         </w:rPr>
-        <w:t>Primary Admin for the build, release &amp; deployment team at Passport Seva Project</w:t>
+        <w:t xml:space="preserve">Primary Admin for the build, release &amp; deployment team at Passport </w:t>
+      </w:r>
+      <w:proofErr w:type="spellStart"/>
+      <w:r>
+        <w:rPr>
+          <w:rFonts w:eastAsia="SimSun" w:cstheme="minorHAnsi"/>
+          <w:sz w:val="20"/>
+          <w:szCs w:val="20"/>
+          <w:lang w:eastAsia="zh-CN"/>
+        </w:rPr>
+        <w:t>Seva</w:t>
+      </w:r>
+      <w:proofErr w:type="spellEnd"/>
+      <w:r>
+        <w:rPr>
+          <w:rFonts w:eastAsia="SimSun" w:cstheme="minorHAnsi"/>
+          <w:sz w:val="20"/>
+          <w:szCs w:val="20"/>
+          <w:lang w:eastAsia="zh-CN"/>
+        </w:rPr>
+        <w:t xml:space="preserve"> Project</w:t>
       </w:r>
       <w:r>
         <w:rPr>
@@ -5332,8 +5510,6 @@
         </w:rPr>
         <w:t>.</w:t>
       </w:r>
-      <w:bookmarkStart w:id="0" w:name="_GoBack"/>
-      <w:bookmarkEnd w:id="0"/>
     </w:p>
     <w:p>
       <w:pPr>
@@ -5380,7 +5556,7 @@
 </file>
 
 <file path=word/endnotes.xml><?xml version="1.0" encoding="utf-8"?>
-<w:endnotes xmlns:wpc="http://schemas.microsoft.com/office/word/2010/wordprocessingCanvas" xmlns:mc="http://schemas.openxmlformats.org/markup-compatibility/2006" xmlns:o="urn:schemas-microsoft-com:office:office" xmlns:r="http://schemas.openxmlformats.org/officeDocument/2006/relationships" xmlns:m="http://schemas.openxmlformats.org/officeDocument/2006/math" xmlns:v="urn:schemas-microsoft-com:vml" xmlns:wp14="http://schemas.microsoft.com/office/word/2010/wordprocessingDrawing" xmlns:wp="http://schemas.openxmlformats.org/drawingml/2006/wordprocessingDrawing" xmlns:w10="urn:schemas-microsoft-com:office:word" xmlns:w="http://schemas.openxmlformats.org/wordprocessingml/2006/main" xmlns:w14="http://schemas.microsoft.com/office/word/2010/wordml" xmlns:w15="http://schemas.microsoft.com/office/word/2012/wordml" xmlns:wpg="http://schemas.microsoft.com/office/word/2010/wordprocessingGroup" xmlns:wpi="http://schemas.microsoft.com/office/word/2010/wordprocessingInk" xmlns:wne="http://schemas.microsoft.com/office/word/2006/wordml" xmlns:wps="http://schemas.microsoft.com/office/word/2010/wordprocessingShape" mc:Ignorable="w14 w15 wp14">
+<w:endnotes xmlns:wpc="http://schemas.microsoft.com/office/word/2010/wordprocessingCanvas" xmlns:cx="http://schemas.microsoft.com/office/drawing/2014/chartex" xmlns:cx1="http://schemas.microsoft.com/office/drawing/2015/9/8/chartex" xmlns:cx2="http://schemas.microsoft.com/office/drawing/2015/10/21/chartex" xmlns:cx3="http://schemas.microsoft.com/office/drawing/2016/5/9/chartex" xmlns:cx4="http://schemas.microsoft.com/office/drawing/2016/5/10/chartex" xmlns:cx5="http://schemas.microsoft.com/office/drawing/2016/5/11/chartex" xmlns:cx6="http://schemas.microsoft.com/office/drawing/2016/5/12/chartex" xmlns:cx7="http://schemas.microsoft.com/office/drawing/2016/5/13/chartex" xmlns:cx8="http://schemas.microsoft.com/office/drawing/2016/5/14/chartex" xmlns:mc="http://schemas.openxmlformats.org/markup-compatibility/2006" xmlns:aink="http://schemas.microsoft.com/office/drawing/2016/ink" xmlns:am3d="http://schemas.microsoft.com/office/drawing/2017/model3d" xmlns:o="urn:schemas-microsoft-com:office:office" xmlns:r="http://schemas.openxmlformats.org/officeDocument/2006/relationships" xmlns:m="http://schemas.openxmlformats.org/officeDocument/2006/math" xmlns:v="urn:schemas-microsoft-com:vml" xmlns:wp14="http://schemas.microsoft.com/office/word/2010/wordprocessingDrawing" xmlns:wp="http://schemas.openxmlformats.org/drawingml/2006/wordprocessingDrawing" xmlns:w10="urn:schemas-microsoft-com:office:word" xmlns:w="http://schemas.openxmlformats.org/wordprocessingml/2006/main" xmlns:w14="http://schemas.microsoft.com/office/word/2010/wordml" xmlns:w15="http://schemas.microsoft.com/office/word/2012/wordml" xmlns:w16cex="http://schemas.microsoft.com/office/word/2018/wordml/cex" xmlns:w16cid="http://schemas.microsoft.com/office/word/2016/wordml/cid" xmlns:w16="http://schemas.microsoft.com/office/word/2018/wordml" xmlns:w16sdtdh="http://schemas.microsoft.com/office/word/2020/wordml/sdtdatahash" xmlns:w16se="http://schemas.microsoft.com/office/word/2015/wordml/symex" xmlns:wpg="http://schemas.microsoft.com/office/word/2010/wordprocessingGroup" xmlns:wpi="http://schemas.microsoft.com/office/word/2010/wordprocessingInk" xmlns:wne="http://schemas.microsoft.com/office/word/2006/wordml" xmlns:wps="http://schemas.microsoft.com/office/word/2010/wordprocessingShape" mc:Ignorable="w14 w15 w16se w16cid w16 w16cex w16sdtdh wp14">
   <w:endnote w:type="separator" w:id="-1">
     <w:p>
       <w:r>
@@ -5399,7 +5575,7 @@
 </file>
 
 <file path=word/footnotes.xml><?xml version="1.0" encoding="utf-8"?>
-<w:footnotes xmlns:wpc="http://schemas.microsoft.com/office/word/2010/wordprocessingCanvas" xmlns:mc="http://schemas.openxmlformats.org/markup-compatibility/2006" xmlns:o="urn:schemas-microsoft-com:office:office" xmlns:r="http://schemas.openxmlformats.org/officeDocument/2006/relationships" xmlns:m="http://schemas.openxmlformats.org/officeDocument/2006/math" xmlns:v="urn:schemas-microsoft-com:vml" xmlns:wp14="http://schemas.microsoft.com/office/word/2010/wordprocessingDrawing" xmlns:wp="http://schemas.openxmlformats.org/drawingml/2006/wordprocessingDrawing" xmlns:w10="urn:schemas-microsoft-com:office:word" xmlns:w="http://schemas.openxmlformats.org/wordprocessingml/2006/main" xmlns:w14="http://schemas.microsoft.com/office/word/2010/wordml" xmlns:w15="http://schemas.microsoft.com/office/word/2012/wordml" xmlns:wpg="http://schemas.microsoft.com/office/word/2010/wordprocessingGroup" xmlns:wpi="http://schemas.microsoft.com/office/word/2010/wordprocessingInk" xmlns:wne="http://schemas.microsoft.com/office/word/2006/wordml" xmlns:wps="http://schemas.microsoft.com/office/word/2010/wordprocessingShape" mc:Ignorable="w14 w15 wp14">
+<w:footnotes xmlns:wpc="http://schemas.microsoft.com/office/word/2010/wordprocessingCanvas" xmlns:cx="http://schemas.microsoft.com/office/drawing/2014/chartex" xmlns:cx1="http://schemas.microsoft.com/office/drawing/2015/9/8/chartex" xmlns:cx2="http://schemas.microsoft.com/office/drawing/2015/10/21/chartex" xmlns:cx3="http://schemas.microsoft.com/office/drawing/2016/5/9/chartex" xmlns:cx4="http://schemas.microsoft.com/office/drawing/2016/5/10/chartex" xmlns:cx5="http://schemas.microsoft.com/office/drawing/2016/5/11/chartex" xmlns:cx6="http://schemas.microsoft.com/office/drawing/2016/5/12/chartex" xmlns:cx7="http://schemas.microsoft.com/office/drawing/2016/5/13/chartex" xmlns:cx8="http://schemas.microsoft.com/office/drawing/2016/5/14/chartex" xmlns:mc="http://schemas.openxmlformats.org/markup-compatibility/2006" xmlns:aink="http://schemas.microsoft.com/office/drawing/2016/ink" xmlns:am3d="http://schemas.microsoft.com/office/drawing/2017/model3d" xmlns:o="urn:schemas-microsoft-com:office:office" xmlns:r="http://schemas.openxmlformats.org/officeDocument/2006/relationships" xmlns:m="http://schemas.openxmlformats.org/officeDocument/2006/math" xmlns:v="urn:schemas-microsoft-com:vml" xmlns:wp14="http://schemas.microsoft.com/office/word/2010/wordprocessingDrawing" xmlns:wp="http://schemas.openxmlformats.org/drawingml/2006/wordprocessingDrawing" xmlns:w10="urn:schemas-microsoft-com:office:word" xmlns:w="http://schemas.openxmlformats.org/wordprocessingml/2006/main" xmlns:w14="http://schemas.microsoft.com/office/word/2010/wordml" xmlns:w15="http://schemas.microsoft.com/office/word/2012/wordml" xmlns:w16cex="http://schemas.microsoft.com/office/word/2018/wordml/cex" xmlns:w16cid="http://schemas.microsoft.com/office/word/2016/wordml/cid" xmlns:w16="http://schemas.microsoft.com/office/word/2018/wordml" xmlns:w16sdtdh="http://schemas.microsoft.com/office/word/2020/wordml/sdtdatahash" xmlns:w16se="http://schemas.microsoft.com/office/word/2015/wordml/symex" xmlns:wpg="http://schemas.microsoft.com/office/word/2010/wordprocessingGroup" xmlns:wpi="http://schemas.microsoft.com/office/word/2010/wordprocessingInk" xmlns:wne="http://schemas.microsoft.com/office/word/2006/wordml" xmlns:wps="http://schemas.microsoft.com/office/word/2010/wordprocessingShape" mc:Ignorable="w14 w15 w16se w16cid w16 w16cex w16sdtdh wp14">
   <w:footnote w:type="separator" w:id="-1">
     <w:p>
       <w:r>
@@ -5418,7 +5594,7 @@
 </file>
 
 <file path=word/numbering.xml><?xml version="1.0" encoding="utf-8"?>
-<w:numbering xmlns:wpc="http://schemas.microsoft.com/office/word/2010/wordprocessingCanvas" xmlns:mc="http://schemas.openxmlformats.org/markup-compatibility/2006" xmlns:o="urn:schemas-microsoft-com:office:office" xmlns:r="http://schemas.openxmlformats.org/officeDocument/2006/relationships" xmlns:m="http://schemas.openxmlformats.org/officeDocument/2006/math" xmlns:v="urn:schemas-microsoft-com:vml" xmlns:wp14="http://schemas.microsoft.com/office/word/2010/wordprocessingDrawing" xmlns:wp="http://schemas.openxmlformats.org/drawingml/2006/wordprocessingDrawing" xmlns:w10="urn:schemas-microsoft-com:office:word" xmlns:w="http://schemas.openxmlformats.org/wordprocessingml/2006/main" xmlns:w14="http://schemas.microsoft.com/office/word/2010/wordml" xmlns:w15="http://schemas.microsoft.com/office/word/2012/wordml" xmlns:wpg="http://schemas.microsoft.com/office/word/2010/wordprocessingGroup" xmlns:wpi="http://schemas.microsoft.com/office/word/2010/wordprocessingInk" xmlns:wne="http://schemas.microsoft.com/office/word/2006/wordml" xmlns:wps="http://schemas.microsoft.com/office/word/2010/wordprocessingShape" mc:Ignorable="w14 w15 wp14">
+<w:numbering xmlns:wpc="http://schemas.microsoft.com/office/word/2010/wordprocessingCanvas" xmlns:cx="http://schemas.microsoft.com/office/drawing/2014/chartex" xmlns:cx1="http://schemas.microsoft.com/office/drawing/2015/9/8/chartex" xmlns:cx2="http://schemas.microsoft.com/office/drawing/2015/10/21/chartex" xmlns:cx3="http://schemas.microsoft.com/office/drawing/2016/5/9/chartex" xmlns:cx4="http://schemas.microsoft.com/office/drawing/2016/5/10/chartex" xmlns:cx5="http://schemas.microsoft.com/office/drawing/2016/5/11/chartex" xmlns:cx6="http://schemas.microsoft.com/office/drawing/2016/5/12/chartex" xmlns:cx7="http://schemas.microsoft.com/office/drawing/2016/5/13/chartex" xmlns:cx8="http://schemas.microsoft.com/office/drawing/2016/5/14/chartex" xmlns:mc="http://schemas.openxmlformats.org/markup-compatibility/2006" xmlns:aink="http://schemas.microsoft.com/office/drawing/2016/ink" xmlns:am3d="http://schemas.microsoft.com/office/drawing/2017/model3d" xmlns:o="urn:schemas-microsoft-com:office:office" xmlns:r="http://schemas.openxmlformats.org/officeDocument/2006/relationships" xmlns:m="http://schemas.openxmlformats.org/officeDocument/2006/math" xmlns:v="urn:schemas-microsoft-com:vml" xmlns:wp14="http://schemas.microsoft.com/office/word/2010/wordprocessingDrawing" xmlns:wp="http://schemas.openxmlformats.org/drawingml/2006/wordprocessingDrawing" xmlns:w10="urn:schemas-microsoft-com:office:word" xmlns:w="http://schemas.openxmlformats.org/wordprocessingml/2006/main" xmlns:w14="http://schemas.microsoft.com/office/word/2010/wordml" xmlns:w15="http://schemas.microsoft.com/office/word/2012/wordml" xmlns:w16cex="http://schemas.microsoft.com/office/word/2018/wordml/cex" xmlns:w16cid="http://schemas.microsoft.com/office/word/2016/wordml/cid" xmlns:w16="http://schemas.microsoft.com/office/word/2018/wordml" xmlns:w16sdtdh="http://schemas.microsoft.com/office/word/2020/wordml/sdtdatahash" xmlns:w16se="http://schemas.microsoft.com/office/word/2015/wordml/symex" xmlns:wpg="http://schemas.microsoft.com/office/word/2010/wordprocessingGroup" xmlns:wpi="http://schemas.microsoft.com/office/word/2010/wordprocessingInk" xmlns:wne="http://schemas.microsoft.com/office/word/2006/wordml" xmlns:wps="http://schemas.microsoft.com/office/word/2010/wordprocessingShape" mc:Ignorable="w14 w15 w16se w16cid w16 w16cex w16sdtdh wp14">
   <w:abstractNum w:abstractNumId="0" w15:restartNumberingAfterBreak="0">
     <w:nsid w:val="05F707F6"/>
     <w:multiLevelType w:val="hybridMultilevel"/>
@@ -7034,7 +7210,7 @@
 </file>
 
 <file path=word/styles.xml><?xml version="1.0" encoding="utf-8"?>
-<w:styles xmlns:mc="http://schemas.openxmlformats.org/markup-compatibility/2006" xmlns:r="http://schemas.openxmlformats.org/officeDocument/2006/relationships" xmlns:w="http://schemas.openxmlformats.org/wordprocessingml/2006/main" xmlns:w14="http://schemas.microsoft.com/office/word/2010/wordml" xmlns:w15="http://schemas.microsoft.com/office/word/2012/wordml" mc:Ignorable="w14 w15">
+<w:styles xmlns:mc="http://schemas.openxmlformats.org/markup-compatibility/2006" xmlns:r="http://schemas.openxmlformats.org/officeDocument/2006/relationships" xmlns:w="http://schemas.openxmlformats.org/wordprocessingml/2006/main" xmlns:w14="http://schemas.microsoft.com/office/word/2010/wordml" xmlns:w15="http://schemas.microsoft.com/office/word/2012/wordml" xmlns:w16cex="http://schemas.microsoft.com/office/word/2018/wordml/cex" xmlns:w16cid="http://schemas.microsoft.com/office/word/2016/wordml/cid" xmlns:w16="http://schemas.microsoft.com/office/word/2018/wordml" xmlns:w16sdtdh="http://schemas.microsoft.com/office/word/2020/wordml/sdtdatahash" xmlns:w16se="http://schemas.microsoft.com/office/word/2015/wordml/symex" mc:Ignorable="w14 w15 w16se w16cid w16 w16cex w16sdtdh">
   <w:docDefaults>
     <w:rPrDefault>
       <w:rPr>
@@ -7050,7 +7226,7 @@
       </w:pPr>
     </w:pPrDefault>
   </w:docDefaults>
-  <w:latentStyles w:defLockedState="0" w:defUIPriority="99" w:defSemiHidden="0" w:defUnhideWhenUsed="0" w:defQFormat="0" w:count="371">
+  <w:latentStyles w:defLockedState="0" w:defUIPriority="99" w:defSemiHidden="0" w:defUnhideWhenUsed="0" w:defQFormat="0" w:count="376">
     <w:lsdException w:name="Normal" w:uiPriority="0" w:qFormat="1"/>
     <w:lsdException w:name="heading 1" w:uiPriority="9" w:qFormat="1"/>
     <w:lsdException w:name="heading 2" w:semiHidden="1" w:uiPriority="9" w:unhideWhenUsed="1" w:qFormat="1"/>
@@ -7156,7 +7332,6 @@
     <w:lsdException w:name="HTML Sample" w:semiHidden="1" w:unhideWhenUsed="1"/>
     <w:lsdException w:name="HTML Typewriter" w:semiHidden="1" w:unhideWhenUsed="1"/>
     <w:lsdException w:name="HTML Variable" w:semiHidden="1" w:unhideWhenUsed="1"/>
-    <w:lsdException w:name="Normal Table" w:semiHidden="1" w:unhideWhenUsed="1"/>
     <w:lsdException w:name="annotation subject" w:semiHidden="1" w:unhideWhenUsed="1"/>
     <w:lsdException w:name="No List" w:semiHidden="1" w:unhideWhenUsed="1"/>
     <w:lsdException w:name="Outline List 1" w:semiHidden="1" w:unhideWhenUsed="1"/>
@@ -7199,11 +7374,8 @@
     <w:lsdException w:name="Table Contemporary" w:semiHidden="1" w:unhideWhenUsed="1"/>
     <w:lsdException w:name="Table Elegant" w:semiHidden="1" w:unhideWhenUsed="1"/>
     <w:lsdException w:name="Table Professional" w:semiHidden="1" w:unhideWhenUsed="1"/>
-    <w:lsdException w:name="Table Subtle 1" w:semiHidden="1" w:unhideWhenUsed="1"/>
     <w:lsdException w:name="Table Subtle 2" w:semiHidden="1" w:unhideWhenUsed="1"/>
     <w:lsdException w:name="Table Web 1" w:semiHidden="1" w:unhideWhenUsed="1"/>
-    <w:lsdException w:name="Table Web 2" w:semiHidden="1" w:unhideWhenUsed="1"/>
-    <w:lsdException w:name="Table Web 3" w:semiHidden="1" w:unhideWhenUsed="1"/>
     <w:lsdException w:name="Balloon Text" w:semiHidden="1" w:unhideWhenUsed="1"/>
     <w:lsdException w:name="Table Grid" w:uiPriority="39"/>
     <w:lsdException w:name="Table Theme" w:semiHidden="1" w:unhideWhenUsed="1"/>
@@ -7422,6 +7594,11 @@
     <w:lsdException w:name="List Table 5 Dark Accent 6" w:uiPriority="50"/>
     <w:lsdException w:name="List Table 6 Colorful Accent 6" w:uiPriority="51"/>
     <w:lsdException w:name="List Table 7 Colorful Accent 6" w:uiPriority="52"/>
+    <w:lsdException w:name="Mention" w:semiHidden="1" w:unhideWhenUsed="1"/>
+    <w:lsdException w:name="Smart Hyperlink" w:semiHidden="1" w:unhideWhenUsed="1"/>
+    <w:lsdException w:name="Hashtag" w:semiHidden="1" w:unhideWhenUsed="1"/>
+    <w:lsdException w:name="Unresolved Mention" w:semiHidden="1" w:unhideWhenUsed="1"/>
+    <w:lsdException w:name="Smart Link" w:semiHidden="1" w:unhideWhenUsed="1"/>
   </w:latentStyles>
   <w:style w:type="paragraph" w:default="1" w:styleId="Normal">
     <w:name w:val="Normal"/>
